--- a/R and D 2017/MCC Advanced Analytics RD Project-Plan-2017.docx
+++ b/R and D 2017/MCC Advanced Analytics RD Project-Plan-2017.docx
@@ -35,10 +35,7 @@
         <w:t>At this time I think we need to include these t</w:t>
       </w:r>
       <w:r>
-        <w:t>opics</w:t>
-      </w:r>
-      <w:r>
-        <w:t xml:space="preserve"> on</w:t>
+        <w:t>opics on</w:t>
       </w:r>
       <w:r>
         <w:t xml:space="preserve"> the</w:t>
@@ -221,9 +218,50 @@
       </w:r>
     </w:p>
     <w:p>
+      <w:pPr>
+        <w:pStyle w:val="ListParagraph"/>
+        <w:numPr>
+          <w:ilvl w:val="0"/>
+          <w:numId w:val="14"/>
+        </w:numPr>
+      </w:pPr>
+      <w:r>
+        <w:t>Vishal Esw</w:t>
+      </w:r>
+      <w:r>
+        <w:t xml:space="preserve">ar </w:t>
+      </w:r>
+    </w:p>
+    <w:p>
+      <w:pPr>
+        <w:pStyle w:val="ListParagraph"/>
+        <w:numPr>
+          <w:ilvl w:val="0"/>
+          <w:numId w:val="14"/>
+        </w:numPr>
+      </w:pPr>
+      <w:r>
+        <w:t>Darin Blanton</w:t>
+      </w:r>
+    </w:p>
+    <w:p>
+      <w:pPr>
+        <w:pStyle w:val="ListParagraph"/>
+        <w:numPr>
+          <w:ilvl w:val="0"/>
+          <w:numId w:val="14"/>
+        </w:numPr>
+      </w:pPr>
+      <w:r>
+        <w:t>Marcos Kerpel</w:t>
+      </w:r>
+    </w:p>
+    <w:p>
       <w:r>
         <w:br w:type="page"/>
       </w:r>
+      <w:bookmarkStart w:id="0" w:name="_GoBack"/>
+      <w:bookmarkEnd w:id="0"/>
     </w:p>
     <w:p/>
     <w:p>
@@ -237,13 +275,7 @@
     <w:p/>
     <w:p>
       <w:r>
-        <w:t xml:space="preserve">Specifically we selected two datasets to </w:t>
-      </w:r>
-      <w:r>
-        <w:t>analyze</w:t>
-      </w:r>
-      <w:r>
-        <w:t>:</w:t>
+        <w:t>Specifically we selected two datasets to analyze:</w:t>
       </w:r>
     </w:p>
     <w:p>
@@ -273,10 +305,7 @@
         </w:numPr>
       </w:pPr>
       <w:r>
-        <w:t>Airline and flight statistics</w:t>
-      </w:r>
-      <w:r>
-        <w:t xml:space="preserve"> from the Bureau of Transportation and Statistics</w:t>
+        <w:t>Airline and flight statistics from the Bureau of Transportation and Statistics</w:t>
       </w:r>
     </w:p>
     <w:p/>
@@ -479,8 +508,6 @@
         </w:rPr>
         <w:t>We selected two datasets and multiple platforms and technologies to accomplish our goal. Clearly resources availability and involvement will determine how much we can accomplish. The end goal is to produce a presentation that will vary is its contents depending on how much work we can produce.</w:t>
       </w:r>
-      <w:bookmarkStart w:id="0" w:name="_GoBack"/>
-      <w:bookmarkEnd w:id="0"/>
     </w:p>
     <w:p>
       <w:r>
@@ -836,7 +863,6 @@
           <w:dataBinding w:prefixMappings="xmlns:ns0='http://purl.org/dc/elements/1.1/' xmlns:ns1='http://schemas.openxmlformats.org/package/2006/metadata/core-properties' " w:xpath="/ns1:coreProperties[1]/ns0:creator[1]" w:storeItemID="{6C3C8BC8-F283-45AE-878A-BAB7291924A1}"/>
           <w:text/>
         </w:sdtPr>
-        <w:sdtEndPr/>
         <w:sdtContent>
           <w:tc>
             <w:tcPr>
@@ -944,7 +970,7 @@
               <w:sz w:val="18"/>
               <w:szCs w:val="18"/>
             </w:rPr>
-            <w:t>3</w:t>
+            <w:t>1</w:t>
           </w:r>
           <w:r>
             <w:rPr>
@@ -1143,7 +1169,6 @@
                             <w:dataBinding w:prefixMappings="xmlns:ns0='http://purl.org/dc/elements/1.1/' xmlns:ns1='http://schemas.openxmlformats.org/package/2006/metadata/core-properties' " w:xpath="/ns1:coreProperties[1]/ns0:title[1]" w:storeItemID="{6C3C8BC8-F283-45AE-878A-BAB7291924A1}"/>
                             <w:text/>
                           </w:sdtPr>
-                          <w:sdtEndPr/>
                           <w:sdtContent>
                             <w:p>
                               <w:pPr>
@@ -1219,7 +1244,6 @@
                       <w:dataBinding w:prefixMappings="xmlns:ns0='http://purl.org/dc/elements/1.1/' xmlns:ns1='http://schemas.openxmlformats.org/package/2006/metadata/core-properties' " w:xpath="/ns1:coreProperties[1]/ns0:title[1]" w:storeItemID="{6C3C8BC8-F283-45AE-878A-BAB7291924A1}"/>
                       <w:text/>
                     </w:sdtPr>
-                    <w:sdtEndPr/>
                     <w:sdtContent>
                       <w:p>
                         <w:pPr>
@@ -3867,39 +3891,12 @@
   </w:num>
   <w:num w:numId="15">
     <w:abstractNumId w:val="5"/>
-    <w:lvlOverride w:ilvl="0"/>
-    <w:lvlOverride w:ilvl="1"/>
-    <w:lvlOverride w:ilvl="2"/>
-    <w:lvlOverride w:ilvl="3"/>
-    <w:lvlOverride w:ilvl="4"/>
-    <w:lvlOverride w:ilvl="5"/>
-    <w:lvlOverride w:ilvl="6"/>
-    <w:lvlOverride w:ilvl="7"/>
-    <w:lvlOverride w:ilvl="8"/>
   </w:num>
   <w:num w:numId="16">
     <w:abstractNumId w:val="1"/>
-    <w:lvlOverride w:ilvl="0"/>
-    <w:lvlOverride w:ilvl="1"/>
-    <w:lvlOverride w:ilvl="2"/>
-    <w:lvlOverride w:ilvl="3"/>
-    <w:lvlOverride w:ilvl="4"/>
-    <w:lvlOverride w:ilvl="5"/>
-    <w:lvlOverride w:ilvl="6"/>
-    <w:lvlOverride w:ilvl="7"/>
-    <w:lvlOverride w:ilvl="8"/>
   </w:num>
   <w:num w:numId="17">
     <w:abstractNumId w:val="4"/>
-    <w:lvlOverride w:ilvl="0"/>
-    <w:lvlOverride w:ilvl="1"/>
-    <w:lvlOverride w:ilvl="2"/>
-    <w:lvlOverride w:ilvl="3"/>
-    <w:lvlOverride w:ilvl="4"/>
-    <w:lvlOverride w:ilvl="5"/>
-    <w:lvlOverride w:ilvl="6"/>
-    <w:lvlOverride w:ilvl="7"/>
-    <w:lvlOverride w:ilvl="8"/>
   </w:num>
   <w:num w:numId="18">
     <w:abstractNumId w:val="19"/>
@@ -4576,7 +4573,9 @@
     <w:rsid w:val="004A6024"/>
     <w:rsid w:val="00680DEC"/>
     <w:rsid w:val="0069257E"/>
+    <w:rsid w:val="007772A3"/>
     <w:rsid w:val="007B460C"/>
+    <w:rsid w:val="00CE7426"/>
     <w:rsid w:val="00D34A46"/>
     <w:rsid w:val="00ED38CD"/>
     <w:rsid w:val="00F67225"/>
